--- a/pycharm配置conda环境.docx
+++ b/pycharm配置conda环境.docx
@@ -239,14 +239,17 @@
       </w:pPr>
       <w:proofErr w:type="spellStart"/>
       <w:r>
-        <w:t>conda</w:t>
-      </w:r>
-      <w:proofErr w:type="spellEnd"/>
-      <w:r>
-        <w:t xml:space="preserve"> create --prefix=</w:t>
-      </w:r>
-      <w:r>
-        <w:t>C:/</w:t>
+        <w:rPr>
+          <w:rFonts w:hint="eastAsia"/>
+        </w:rPr>
+        <w:t>ci</w:t>
+      </w:r>
+      <w:r>
+        <w:t>C</w:t>
+      </w:r>
+      <w:proofErr w:type="spellEnd"/>
+      <w:r>
+        <w:t>:/</w:t>
       </w:r>
       <w:proofErr w:type="spellStart"/>
       <w:r>
@@ -419,15 +422,7 @@
       </w:r>
       <w:proofErr w:type="spellEnd"/>
       <w:r>
-        <w:t xml:space="preserve"> create -n 新环境的名称 --clone </w:t>
-      </w:r>
-      <w:proofErr w:type="gramStart"/>
-      <w:r>
-        <w:t>老环境</w:t>
-      </w:r>
-      <w:proofErr w:type="gramEnd"/>
-      <w:r>
-        <w:t>名称</w:t>
+        <w:t xml:space="preserve"> create -n 新环境的名称 --clone 老环境名称</w:t>
       </w:r>
     </w:p>
     <w:p>
@@ -1968,17 +1963,9 @@
         <w:rPr>
           <w:rFonts w:hint="eastAsia"/>
         </w:rPr>
-        <w:t>输入连接查看需要的版本，我当时</w:t>
-      </w:r>
-      <w:proofErr w:type="gramStart"/>
-      <w:r>
-        <w:rPr>
-          <w:rFonts w:hint="eastAsia"/>
-        </w:rPr>
-        <w:t>时</w:t>
-      </w:r>
-      <w:proofErr w:type="spellStart"/>
-      <w:proofErr w:type="gramEnd"/>
+        <w:t>输入连接查看需要的版本，我当时时</w:t>
+      </w:r>
+      <w:proofErr w:type="spellStart"/>
       <w:r>
         <w:rPr>
           <w:rFonts w:hint="eastAsia"/>
@@ -2197,15 +2184,7 @@
     </w:p>
     <w:p>
       <w:r>
-        <w:t xml:space="preserve">pip install </w:t>
-      </w:r>
-      <w:proofErr w:type="gramStart"/>
-      <w:r>
-        <w:t>包名</w:t>
-      </w:r>
-      <w:proofErr w:type="gramEnd"/>
-      <w:r>
-        <w:t xml:space="preserve"> -</w:t>
+        <w:t>pip install 包名 -</w:t>
       </w:r>
       <w:proofErr w:type="spellStart"/>
       <w:r>
@@ -2498,7 +2477,6 @@
         <w:t xml:space="preserve">from </w:t>
       </w:r>
       <w:proofErr w:type="spellStart"/>
-      <w:proofErr w:type="gramStart"/>
       <w:r>
         <w:rPr>
           <w:rFonts w:hint="eastAsia"/>
@@ -2506,7 +2484,6 @@
         <w:t>distutils.core</w:t>
       </w:r>
       <w:proofErr w:type="spellEnd"/>
-      <w:proofErr w:type="gramEnd"/>
       <w:r>
         <w:rPr>
           <w:rFonts w:hint="eastAsia"/>
@@ -2537,19 +2514,11 @@
       </w:r>
     </w:p>
     <w:p>
-      <w:proofErr w:type="gramStart"/>
-      <w:r>
-        <w:rPr>
-          <w:rFonts w:hint="eastAsia"/>
-        </w:rPr>
-        <w:t>setup(</w:t>
-      </w:r>
-      <w:proofErr w:type="gramEnd"/>
-      <w:r>
-        <w:rPr>
-          <w:rFonts w:hint="eastAsia"/>
-        </w:rPr>
-        <w:t>name='</w:t>
+      <w:r>
+        <w:rPr>
+          <w:rFonts w:hint="eastAsia"/>
+        </w:rPr>
+        <w:t>setup(name='</w:t>
       </w:r>
       <w:proofErr w:type="spellStart"/>
       <w:r>
@@ -3317,7 +3286,6 @@
         <w:t>git@ssh.github.com:443</w:t>
       </w:r>
       <w:proofErr w:type="spellEnd"/>
-      <w:proofErr w:type="gramStart"/>
       <w:r>
         <w:t>/.</w:t>
       </w:r>
@@ -3326,7 +3294,6 @@
         <w:t>insteadOf</w:t>
       </w:r>
       <w:proofErr w:type="spellEnd"/>
-      <w:proofErr w:type="gramEnd"/>
       <w:r>
         <w:t xml:space="preserve">" </w:t>
       </w:r>
@@ -3571,16 +3538,8 @@
         <w:rPr>
           <w:rFonts w:hint="eastAsia"/>
         </w:rPr>
-        <w:t>使用最新</w:t>
-      </w:r>
-      <w:proofErr w:type="gramStart"/>
-      <w:r>
-        <w:rPr>
-          <w:rFonts w:hint="eastAsia"/>
-        </w:rPr>
-        <w:t>淘宝镜像源</w:t>
-      </w:r>
-      <w:proofErr w:type="gramEnd"/>
+        <w:t>使用最新淘宝镜像源</w:t>
+      </w:r>
     </w:p>
     <w:p>
       <w:proofErr w:type="spellStart"/>
@@ -3610,11 +3569,6 @@
     </w:p>
     <w:p/>
     <w:p>
-      <w:pPr>
-        <w:rPr>
-          <w:rFonts w:hint="eastAsia"/>
-        </w:rPr>
-      </w:pPr>
       <w:r>
         <w:rPr>
           <w:rFonts w:hint="eastAsia"/>

--- a/pycharm配置conda环境.docx
+++ b/pycharm配置conda环境.docx
@@ -422,7 +422,15 @@
       </w:r>
       <w:proofErr w:type="spellEnd"/>
       <w:r>
-        <w:t xml:space="preserve"> create -n 新环境的名称 --clone 老环境名称</w:t>
+        <w:t xml:space="preserve"> create -n 新环境的名称 --clone </w:t>
+      </w:r>
+      <w:proofErr w:type="gramStart"/>
+      <w:r>
+        <w:t>老环境</w:t>
+      </w:r>
+      <w:proofErr w:type="gramEnd"/>
+      <w:r>
+        <w:t>名称</w:t>
       </w:r>
     </w:p>
     <w:p>
@@ -1963,9 +1971,17 @@
         <w:rPr>
           <w:rFonts w:hint="eastAsia"/>
         </w:rPr>
-        <w:t>输入连接查看需要的版本，我当时时</w:t>
-      </w:r>
-      <w:proofErr w:type="spellStart"/>
+        <w:t>输入连接查看需要的版本，我当时</w:t>
+      </w:r>
+      <w:proofErr w:type="gramStart"/>
+      <w:r>
+        <w:rPr>
+          <w:rFonts w:hint="eastAsia"/>
+        </w:rPr>
+        <w:t>时</w:t>
+      </w:r>
+      <w:proofErr w:type="spellStart"/>
+      <w:proofErr w:type="gramEnd"/>
       <w:r>
         <w:rPr>
           <w:rFonts w:hint="eastAsia"/>
@@ -2184,7 +2200,15 @@
     </w:p>
     <w:p>
       <w:r>
-        <w:t>pip install 包名 -</w:t>
+        <w:t xml:space="preserve">pip install </w:t>
+      </w:r>
+      <w:proofErr w:type="gramStart"/>
+      <w:r>
+        <w:t>包名</w:t>
+      </w:r>
+      <w:proofErr w:type="gramEnd"/>
+      <w:r>
+        <w:t xml:space="preserve"> -</w:t>
       </w:r>
       <w:proofErr w:type="spellStart"/>
       <w:r>
@@ -2477,6 +2501,7 @@
         <w:t xml:space="preserve">from </w:t>
       </w:r>
       <w:proofErr w:type="spellStart"/>
+      <w:proofErr w:type="gramStart"/>
       <w:r>
         <w:rPr>
           <w:rFonts w:hint="eastAsia"/>
@@ -2484,6 +2509,7 @@
         <w:t>distutils.core</w:t>
       </w:r>
       <w:proofErr w:type="spellEnd"/>
+      <w:proofErr w:type="gramEnd"/>
       <w:r>
         <w:rPr>
           <w:rFonts w:hint="eastAsia"/>
@@ -2514,11 +2540,19 @@
       </w:r>
     </w:p>
     <w:p>
-      <w:r>
-        <w:rPr>
-          <w:rFonts w:hint="eastAsia"/>
-        </w:rPr>
-        <w:t>setup(name='</w:t>
+      <w:proofErr w:type="gramStart"/>
+      <w:r>
+        <w:rPr>
+          <w:rFonts w:hint="eastAsia"/>
+        </w:rPr>
+        <w:t>setup(</w:t>
+      </w:r>
+      <w:proofErr w:type="gramEnd"/>
+      <w:r>
+        <w:rPr>
+          <w:rFonts w:hint="eastAsia"/>
+        </w:rPr>
+        <w:t>name='</w:t>
       </w:r>
       <w:proofErr w:type="spellStart"/>
       <w:r>
@@ -3286,6 +3320,7 @@
         <w:t>git@ssh.github.com:443</w:t>
       </w:r>
       <w:proofErr w:type="spellEnd"/>
+      <w:proofErr w:type="gramStart"/>
       <w:r>
         <w:t>/.</w:t>
       </w:r>
@@ -3294,6 +3329,7 @@
         <w:t>insteadOf</w:t>
       </w:r>
       <w:proofErr w:type="spellEnd"/>
+      <w:proofErr w:type="gramEnd"/>
       <w:r>
         <w:t xml:space="preserve">" </w:t>
       </w:r>
@@ -3310,6 +3346,100 @@
       <w:r>
         <w:t>:</w:t>
       </w:r>
+    </w:p>
+    <w:p>
+      <w:pPr>
+        <w:pStyle w:val="3"/>
+      </w:pPr>
+      <w:r>
+        <w:t>G</w:t>
+      </w:r>
+      <w:r>
+        <w:rPr>
+          <w:rFonts w:hint="eastAsia"/>
+        </w:rPr>
+        <w:t>it</w:t>
+      </w:r>
+      <w:r>
+        <w:t xml:space="preserve"> 443</w:t>
+      </w:r>
+      <w:r>
+        <w:rPr>
+          <w:rFonts w:hint="eastAsia"/>
+        </w:rPr>
+        <w:t xml:space="preserve">报错 </w:t>
+      </w:r>
+    </w:p>
+    <w:p>
+      <w:pPr>
+        <w:rPr>
+          <w:rStyle w:val="hljs-comment"/>
+          <w:rFonts w:ascii="Source Code Pro" w:hAnsi="Source Code Pro"/>
+          <w:i/>
+          <w:iCs/>
+          <w:color w:val="5C6370"/>
+          <w:sz w:val="21"/>
+          <w:szCs w:val="21"/>
+        </w:rPr>
+      </w:pPr>
+      <w:r>
+        <w:rPr>
+          <w:rFonts w:ascii="Source Code Pro" w:hAnsi="Source Code Pro"/>
+          <w:color w:val="ABB2BF"/>
+          <w:sz w:val="21"/>
+          <w:szCs w:val="21"/>
+          <w:shd w:val="clear" w:color="auto" w:fill="282C34"/>
+        </w:rPr>
+        <w:t xml:space="preserve">git config --global </w:t>
+      </w:r>
+      <w:proofErr w:type="spellStart"/>
+      <w:proofErr w:type="gramStart"/>
+      <w:r>
+        <w:rPr>
+          <w:rFonts w:ascii="Source Code Pro" w:hAnsi="Source Code Pro"/>
+          <w:color w:val="ABB2BF"/>
+          <w:sz w:val="21"/>
+          <w:szCs w:val="21"/>
+          <w:shd w:val="clear" w:color="auto" w:fill="282C34"/>
+        </w:rPr>
+        <w:t>https.proxy</w:t>
+      </w:r>
+      <w:proofErr w:type="spellEnd"/>
+      <w:proofErr w:type="gramEnd"/>
+    </w:p>
+    <w:p>
+      <w:pPr>
+        <w:rPr>
+          <w:rFonts w:hint="eastAsia"/>
+        </w:rPr>
+      </w:pPr>
+      <w:r>
+        <w:t xml:space="preserve">git config --global --unset </w:t>
+      </w:r>
+      <w:proofErr w:type="spellStart"/>
+      <w:proofErr w:type="gramStart"/>
+      <w:r>
+        <w:t>https.proxy</w:t>
+      </w:r>
+      <w:proofErr w:type="spellEnd"/>
+      <w:proofErr w:type="gramEnd"/>
+    </w:p>
+    <w:p>
+      <w:pPr>
+        <w:rPr>
+          <w:rFonts w:hint="eastAsia"/>
+        </w:rPr>
+      </w:pPr>
+      <w:r>
+        <w:t xml:space="preserve">git config --global --unset </w:t>
+      </w:r>
+      <w:proofErr w:type="spellStart"/>
+      <w:proofErr w:type="gramStart"/>
+      <w:r>
+        <w:t>http.proxy</w:t>
+      </w:r>
+      <w:proofErr w:type="spellEnd"/>
+      <w:proofErr w:type="gramEnd"/>
     </w:p>
     <w:p>
       <w:pPr>
@@ -3392,6 +3522,7 @@
         <w:rPr>
           <w:rFonts w:hint="eastAsia"/>
         </w:rPr>
+        <w:lastRenderedPageBreak/>
         <w:t>十.</w:t>
       </w:r>
       <w:r>
@@ -3414,15 +3545,11 @@
     </w:p>
     <w:p>
       <w:r>
-        <w:t>https://blog.csdn.net/WHF__/article/details/129362462#:~:text=%EF%BC%881%EF%</w:t>
+        <w:t>https://blog.csdn.net/WHF__/article/details/129362462#:~:text=%EF%BC%881%EF%BC%89%E4%B8%8B%E8%BD%BD%E5%AE%8C%E6%88%90%E5%90%8E%EF%BC%8C%E5%8F%8C%E5%87%BB%E5%AE%89%E8%A3%85%E5%8C%85%EF%BC%8C%E5%BC%80%E5%A7%8B%E5%AE%89%E8%A3%85Node.js%20%282%29%E7%9B%B4%E6%8E%A5%E7%82%B9%E3%80%90Next%E3%80%91%E6%8C%89%E9%92%AE%EF%BC%8C%E6%AD%A4%E5%A4%84%E5%8F%AF%E6%A0%B9%E6%8D%AE%E4%B8%AA%E4%BA%BA%E9%9C%80%E6%B1%82%E4%BF%AE%E6%94%B9%E5%AE%89%E8%A3%85%E8%B7%AF%E5%BE%84%EF%BC%8C%E4%BF%AE%E6%94%B9%E5%AE%8C%E6%AF%95%E5%90%8E%E7%BB%A7%E7%BB%AD%E7%82%B9%E5%87%BB%E3%80%90Next%E3%80%91%E6%8C%89%E9%92%AE%20%EF%BC%883%EF%BC%89%E5%8F%AF%E6%A0%B9%E6%8D%AE%E8%87%AA%E8%BA%AB%E9%9C%80%E6%B1%82%E8%BF%9B%E8%A1%8C%EF%BC%8C%E6%AD%A4%E5%A4%84%E6%88%91%E9%80%89%E6%8B%A9%E9%BB%98%E8%AE%A4%E5%AE%89%E8%A3%85%EF%BC%8C%E7%BB%A7%E7%BB%AD%E7%82%B9%E5%87%BB%E3%80%90Next%E3%80%91%E6%8C%89%E9%92%AE%20%EF%BC%884%EF%BC%89%E4%B8%8D%E9%80%89%E4%B8%AD%EF%BC%8C%E7%9B%B4%E6%8E%A5%E7%82%B9%E5%87%BB%E3%80%90Next%E3%80%91%E6%8C%89%E9%92%AE%20%EF%BC%885%EF%BC%89%E7%82%B9%E5%87%BB%E3%80%90Install%E3%80%91%E6%8C%89%E9%92%AE%E8%BF%9B%E8%A1%8C%E5%AE%89%E8%A3%85,%EF%BC%886%EF%BC%89%E5%AE%89%E8%A3%85%E5%AE%8C%E6%AF%95%EF%BC%8C%E7%82%B9%E5%87%BB%E3%80%90Finish%E3%80%91%E6%8C%89%E9%92%AE%20%EF%BC%887%EF%BC%89%E6%B5%8B%E8%AF%95%E5%AE%89%E8%A3%85%E6%98%AF%E5%90%A6%E6%88%9</w:t>
       </w:r>
       <w:r>
         <w:lastRenderedPageBreak/>
-        <w:t>BC%89%E4%B8%8B%E8%BD%BD%E5%AE%8C%E6%88%90%E5%90%8E%EF%BC%8C%E5%8F%8C%E5%87%BB%E5%AE%89%E8%A3%85%E5%8C%85%EF%BC%8C%E5%BC%80%E5%A7%8B%E5%AE%89%E8%A3%85Node.js%20%282%29%E7%9B%B4%E6%8E%A5%E7%82%B9%E3%80%90Next%E3%80%91%E6%8C%89%E9%92%AE%EF%BC%8C%E6%AD%A4%E5%A4%84%E5%8F%AF%E6%A0%B9%E6%8D%AE%E4%B8%AA%E4%BA%BA%E9%9C%80%E6%B1%82%E4%BF%AE%E6%94%B9%E5%AE%89%E8%A3%85%E8%B7%AF%E5%BE%84%EF%BC%8C%E4%BF%AE%E6%94%B9%E5%AE%8C%E6%AF%95%E5%90%8E%E7%BB%A7%E7%BB%AD%E7%82%B9%E5%87%BB%E3%80%90Next%E3%80%91%E6%8C%89%E9%92%AE%20%EF%BC%883%EF%BC%89%E5%8F%AF%E6%A0%B9%E6%8D%AE%E8%87%AA%E8%BA%AB%E9%9C%80%E6%B1%82%E8%BF%9B%E8%A1%8C%EF%BC%8C%E6%AD%A4%E5%A4%84%E6%88%91%E9%80%89%E6%8B%A9%E9%BB%98%E8%AE%A4%E5%AE%89%E8%A3%85%EF%BC%8C%E7%BB%A7%E7%BB%AD%E7%82%B9%E5%87%BB%E3%80%90Next%E3%80%91%E6%8C%89%E9%92%AE%20%EF%BC%884%EF%BC%89%E4%B8%8D%E9%80%89%E4%B8%AD%EF%BC%8C%E7%9B%B4%E6%8E%A5%E7%82%B9%E5%87%BB%E3%80%90Next%E3%80%91%E6%8C%89%E9%92%AE%20%EF%BC%885%EF%BC%89%E7%82%B9%E5%87%BB%E3%80%90Install%E3%80%91%E6%8C%89%E9%92%AE%E8%BF%9B%E8%A1%8C%E5%AE%89%E8%A3%85,%EF%BC%886%EF%BC%89%E5%AE%89%E8%A3%85%E5%AE%8C%E6%AF%95%EF%BC%8C%E7%82%B9%E5%87%BB%E3%80%90Finish%E3%80%91%E6%8C%89%E9%92%AE%20%EF%BC%887%EF%BC%89%E6%B5%8B%E8%AF%95%E5%AE%89%E8%A3%85%E6%98%AF%E5%90%A6%E6%88%90%E5%8A%9F%EF%BC%8C%E6%8C%89%E4%B8%8B%E3%80%90win%2BR%E3%80%91%E9%94%AE%EF%BC%8C%E8%BE%93%E5%85%A5cmd%EF%BC%8C%E6%89%93%E5%BC%80cmd%E7%AA%97%E5%8F%A3%20%E8%BE%93%E5%85%A5%EF%BC%9Anode%20-</w:t>
-      </w:r>
-      <w:r>
-        <w:lastRenderedPageBreak/>
-        <w:t>v%20%2F%2F%20%E6%98%BE%E7%A4%BAnode.js%E7%89%88%E6%9C%AC</w:t>
+        <w:t>0%E5%8A%9F%EF%BC%8C%E6%8C%89%E4%B8%8B%E3%80%90win%2BR%E3%80%91%E9%94%AE%EF%BC%8C%E8%BE%93%E5%85%A5cmd%EF%BC%8C%E6%89%93%E5%BC%80cmd%E7%AA%97%E5%8F%A3%20%E8%BE%93%E5%85%A5%EF%BC%9Anode%20-v%20%2F%2F%20%E6%98%BE%E7%A4%BAnode.js%E7%89%88%E6%9C%AC</w:t>
       </w:r>
     </w:p>
     <w:p/>
@@ -3538,8 +3665,16 @@
         <w:rPr>
           <w:rFonts w:hint="eastAsia"/>
         </w:rPr>
-        <w:t>使用最新淘宝镜像源</w:t>
-      </w:r>
+        <w:t>使用最新</w:t>
+      </w:r>
+      <w:proofErr w:type="gramStart"/>
+      <w:r>
+        <w:rPr>
+          <w:rFonts w:hint="eastAsia"/>
+        </w:rPr>
+        <w:t>淘宝镜像源</w:t>
+      </w:r>
+      <w:proofErr w:type="gramEnd"/>
     </w:p>
     <w:p>
       <w:proofErr w:type="spellStart"/>
@@ -5035,6 +5170,16 @@
       <w:szCs w:val="24"/>
     </w:rPr>
   </w:style>
+  <w:style w:type="character" w:customStyle="1" w:styleId="hljs-builtin">
+    <w:name w:val="hljs-built_in"/>
+    <w:basedOn w:val="a0"/>
+    <w:rsid w:val="000469F5"/>
+  </w:style>
+  <w:style w:type="character" w:customStyle="1" w:styleId="hljs-comment">
+    <w:name w:val="hljs-comment"/>
+    <w:basedOn w:val="a0"/>
+    <w:rsid w:val="000469F5"/>
+  </w:style>
 </w:styles>
 </file>
 

--- a/pycharm配置conda环境.docx
+++ b/pycharm配置conda环境.docx
@@ -3408,11 +3408,6 @@
       <w:proofErr w:type="gramEnd"/>
     </w:p>
     <w:p>
-      <w:pPr>
-        <w:rPr>
-          <w:rFonts w:hint="eastAsia"/>
-        </w:rPr>
-      </w:pPr>
       <w:r>
         <w:t xml:space="preserve">git config --global --unset </w:t>
       </w:r>
@@ -3425,11 +3420,6 @@
       <w:proofErr w:type="gramEnd"/>
     </w:p>
     <w:p>
-      <w:pPr>
-        <w:rPr>
-          <w:rFonts w:hint="eastAsia"/>
-        </w:rPr>
-      </w:pPr>
       <w:r>
         <w:t xml:space="preserve">git config --global --unset </w:t>
       </w:r>
@@ -3723,6 +3713,99 @@
       <w:pPr>
         <w:wordWrap w:val="0"/>
       </w:pPr>
+    </w:p>
+    <w:p>
+      <w:pPr>
+        <w:pStyle w:val="2"/>
+      </w:pPr>
+      <w:r>
+        <w:rPr>
+          <w:rFonts w:hint="eastAsia"/>
+        </w:rPr>
+        <w:t>端口配置</w:t>
+      </w:r>
+    </w:p>
+    <w:p>
+      <w:pPr>
+        <w:wordWrap w:val="0"/>
+      </w:pPr>
+      <w:r>
+        <w:t xml:space="preserve">git config --global </w:t>
+      </w:r>
+      <w:proofErr w:type="spellStart"/>
+      <w:proofErr w:type="gramStart"/>
+      <w:r>
+        <w:t>http.proxy</w:t>
+      </w:r>
+      <w:proofErr w:type="spellEnd"/>
+      <w:proofErr w:type="gramEnd"/>
+      <w:r>
+        <w:t xml:space="preserve"> http://127.0.0.1:10809</w:t>
+      </w:r>
+    </w:p>
+    <w:p>
+      <w:pPr>
+        <w:wordWrap w:val="0"/>
+      </w:pPr>
+      <w:r>
+        <w:t xml:space="preserve">git config --global </w:t>
+      </w:r>
+      <w:proofErr w:type="spellStart"/>
+      <w:proofErr w:type="gramStart"/>
+      <w:r>
+        <w:t>https.proxy</w:t>
+      </w:r>
+      <w:proofErr w:type="spellEnd"/>
+      <w:proofErr w:type="gramEnd"/>
+      <w:r>
+        <w:t xml:space="preserve"> </w:t>
+      </w:r>
+      <w:hyperlink r:id="rId38" w:history="1">
+        <w:r>
+          <w:rPr>
+            <w:rStyle w:val="a4"/>
+          </w:rPr>
+          <w:t>http://127.0.0.1:10809</w:t>
+        </w:r>
+      </w:hyperlink>
+    </w:p>
+    <w:p>
+      <w:pPr>
+        <w:wordWrap w:val="0"/>
+      </w:pPr>
+      <w:r>
+        <w:rPr>
+          <w:rFonts w:hint="eastAsia"/>
+        </w:rPr>
+        <w:t>查看端口方法</w:t>
+      </w:r>
+    </w:p>
+    <w:p>
+      <w:pPr>
+        <w:wordWrap w:val="0"/>
+        <w:rPr>
+          <w:rFonts w:hint="eastAsia"/>
+        </w:rPr>
+      </w:pPr>
+      <w:r>
+        <w:t>https://</w:t>
+      </w:r>
+      <w:proofErr w:type="spellStart"/>
+      <w:r>
+        <w:t>blog.csdn.net</w:t>
+      </w:r>
+      <w:proofErr w:type="spellEnd"/>
+      <w:r>
+        <w:t>/</w:t>
+      </w:r>
+      <w:proofErr w:type="spellStart"/>
+      <w:r>
+        <w:t>qq_55888300</w:t>
+      </w:r>
+      <w:proofErr w:type="spellEnd"/>
+      <w:r>
+        <w:t>/article/details/131498092</w:t>
+      </w:r>
     </w:p>
     <w:sectPr>
       <w:type w:val="continuous"/>

--- a/pycharm配置conda环境.docx
+++ b/pycharm配置conda环境.docx
@@ -239,17 +239,14 @@
       </w:pPr>
       <w:proofErr w:type="spellStart"/>
       <w:r>
-        <w:rPr>
-          <w:rFonts w:hint="eastAsia"/>
-        </w:rPr>
-        <w:t>ci</w:t>
-      </w:r>
-      <w:r>
-        <w:t>C</w:t>
-      </w:r>
-      <w:proofErr w:type="spellEnd"/>
-      <w:r>
-        <w:t>:/</w:t>
+        <w:t>conda</w:t>
+      </w:r>
+      <w:proofErr w:type="spellEnd"/>
+      <w:r>
+        <w:t xml:space="preserve"> create --prefix=</w:t>
+      </w:r>
+      <w:r>
+        <w:t>C:/</w:t>
       </w:r>
       <w:proofErr w:type="spellStart"/>
       <w:r>
@@ -357,6 +354,32 @@
           <w:rFonts w:hint="eastAsia"/>
         </w:rPr>
         <w:t>环境）</w:t>
+      </w:r>
+    </w:p>
+    <w:p>
+      <w:pPr>
+        <w:pStyle w:val="a3"/>
+        <w:widowControl/>
+        <w:kinsoku w:val="0"/>
+        <w:autoSpaceDE w:val="0"/>
+        <w:ind w:left="357" w:firstLineChars="0" w:firstLine="0"/>
+        <w:rPr>
+          <w:rFonts w:hint="eastAsia"/>
+        </w:rPr>
+      </w:pPr>
+      <w:proofErr w:type="spellStart"/>
+      <w:r>
+        <w:rPr>
+          <w:rFonts w:hint="eastAsia"/>
+        </w:rPr>
+        <w:t>conda</w:t>
+      </w:r>
+      <w:proofErr w:type="spellEnd"/>
+      <w:r>
+        <w:rPr>
+          <w:rFonts w:hint="eastAsia"/>
+        </w:rPr>
+        <w:t xml:space="preserve"> env list</w:t>
       </w:r>
     </w:p>
     <w:p>
@@ -3443,6 +3466,13 @@
           <w:rFonts w:hint="eastAsia"/>
           <w:noProof/>
         </w:rPr>
+        <w:t xml:space="preserve">九 </w:t>
+      </w:r>
+      <w:r>
+        <w:rPr>
+          <w:rFonts w:hint="eastAsia"/>
+          <w:noProof/>
+        </w:rPr>
         <w:t>conda环境名加目录</w:t>
       </w:r>
     </w:p>
@@ -3722,6 +3752,12 @@
         <w:rPr>
           <w:rFonts w:hint="eastAsia"/>
         </w:rPr>
+        <w:t>十一.</w:t>
+      </w:r>
+      <w:r>
+        <w:rPr>
+          <w:rFonts w:hint="eastAsia"/>
+        </w:rPr>
         <w:t>端口配置</w:t>
       </w:r>
     </w:p>
@@ -3783,29 +3819,174 @@
     <w:p>
       <w:pPr>
         <w:wordWrap w:val="0"/>
-        <w:rPr>
-          <w:rFonts w:hint="eastAsia"/>
-        </w:rPr>
-      </w:pPr>
-      <w:r>
-        <w:t>https://</w:t>
-      </w:r>
-      <w:proofErr w:type="spellStart"/>
-      <w:r>
-        <w:t>blog.csdn.net</w:t>
-      </w:r>
-      <w:proofErr w:type="spellEnd"/>
-      <w:r>
-        <w:t>/</w:t>
-      </w:r>
-      <w:proofErr w:type="spellStart"/>
-      <w:r>
-        <w:t>qq_55888300</w:t>
-      </w:r>
-      <w:proofErr w:type="spellEnd"/>
-      <w:r>
-        <w:t>/article/details/131498092</w:t>
-      </w:r>
+      </w:pPr>
+      <w:hyperlink r:id="rId39" w:history="1">
+        <w:r>
+          <w:rPr>
+            <w:rStyle w:val="a4"/>
+          </w:rPr>
+          <w:t>https://</w:t>
+        </w:r>
+        <w:proofErr w:type="spellStart"/>
+        <w:r>
+          <w:rPr>
+            <w:rStyle w:val="a4"/>
+          </w:rPr>
+          <w:t>blog.csdn.net</w:t>
+        </w:r>
+        <w:proofErr w:type="spellEnd"/>
+        <w:r>
+          <w:rPr>
+            <w:rStyle w:val="a4"/>
+          </w:rPr>
+          <w:t>/</w:t>
+        </w:r>
+        <w:proofErr w:type="spellStart"/>
+        <w:r>
+          <w:rPr>
+            <w:rStyle w:val="a4"/>
+          </w:rPr>
+          <w:t>qq_55888300</w:t>
+        </w:r>
+        <w:proofErr w:type="spellEnd"/>
+        <w:r>
+          <w:rPr>
+            <w:rStyle w:val="a4"/>
+          </w:rPr>
+          <w:t>/article/details/131498092</w:t>
+        </w:r>
+      </w:hyperlink>
+    </w:p>
+    <w:p>
+      <w:pPr>
+        <w:pStyle w:val="2"/>
+      </w:pPr>
+      <w:r>
+        <w:rPr>
+          <w:rFonts w:hint="eastAsia"/>
+        </w:rPr>
+        <w:lastRenderedPageBreak/>
+        <w:t>十二</w:t>
+      </w:r>
+      <w:proofErr w:type="spellStart"/>
+      <w:r>
+        <w:rPr>
+          <w:rFonts w:hint="eastAsia"/>
+        </w:rPr>
+        <w:t>conda</w:t>
+      </w:r>
+      <w:proofErr w:type="spellEnd"/>
+      <w:r>
+        <w:rPr>
+          <w:rFonts w:hint="eastAsia"/>
+        </w:rPr>
+        <w:t xml:space="preserve"> 在</w:t>
+      </w:r>
+      <w:proofErr w:type="spellStart"/>
+      <w:r>
+        <w:rPr>
+          <w:rFonts w:hint="eastAsia"/>
+        </w:rPr>
+        <w:t>win10</w:t>
+      </w:r>
+      <w:proofErr w:type="spellEnd"/>
+      <w:r>
+        <w:rPr>
+          <w:rFonts w:hint="eastAsia"/>
+        </w:rPr>
+        <w:t>不能激活环境</w:t>
+      </w:r>
+    </w:p>
+    <w:p>
+      <w:pPr>
+        <w:wordWrap w:val="0"/>
+      </w:pPr>
+      <w:proofErr w:type="spellStart"/>
+      <w:r>
+        <w:rPr>
+          <w:rFonts w:hint="eastAsia"/>
+        </w:rPr>
+        <w:t>conda</w:t>
+      </w:r>
+      <w:proofErr w:type="spellEnd"/>
+      <w:r>
+        <w:rPr>
+          <w:rFonts w:hint="eastAsia"/>
+        </w:rPr>
+        <w:t xml:space="preserve"> </w:t>
+      </w:r>
+      <w:proofErr w:type="spellStart"/>
+      <w:r>
+        <w:rPr>
+          <w:rFonts w:hint="eastAsia"/>
+        </w:rPr>
+        <w:t>init</w:t>
+      </w:r>
+      <w:proofErr w:type="spellEnd"/>
+      <w:r>
+        <w:rPr>
+          <w:rFonts w:hint="eastAsia"/>
+        </w:rPr>
+        <w:t xml:space="preserve"> </w:t>
+      </w:r>
+      <w:proofErr w:type="spellStart"/>
+      <w:r>
+        <w:rPr>
+          <w:rFonts w:hint="eastAsia"/>
+        </w:rPr>
+        <w:t>cmd.exe</w:t>
+      </w:r>
+      <w:proofErr w:type="spellEnd"/>
+      <w:r>
+        <w:rPr>
+          <w:rFonts w:hint="eastAsia"/>
+        </w:rPr>
+        <w:t xml:space="preserve"> </w:t>
+      </w:r>
+    </w:p>
+    <w:p>
+      <w:pPr>
+        <w:wordWrap w:val="0"/>
+        <w:rPr>
+          <w:rFonts w:hint="eastAsia"/>
+        </w:rPr>
+      </w:pPr>
+      <w:proofErr w:type="spellStart"/>
+      <w:r>
+        <w:rPr>
+          <w:rFonts w:hint="eastAsia"/>
+        </w:rPr>
+        <w:t>conda</w:t>
+      </w:r>
+      <w:proofErr w:type="spellEnd"/>
+      <w:r>
+        <w:rPr>
+          <w:rFonts w:hint="eastAsia"/>
+        </w:rPr>
+        <w:t xml:space="preserve"> </w:t>
+      </w:r>
+      <w:proofErr w:type="spellStart"/>
+      <w:r>
+        <w:rPr>
+          <w:rFonts w:hint="eastAsia"/>
+        </w:rPr>
+        <w:t>init</w:t>
+      </w:r>
+      <w:proofErr w:type="spellEnd"/>
+      <w:r>
+        <w:rPr>
+          <w:rFonts w:hint="eastAsia"/>
+        </w:rPr>
+        <w:t xml:space="preserve"> </w:t>
+      </w:r>
+      <w:proofErr w:type="spellStart"/>
+      <w:r>
+        <w:rPr>
+          <w:rFonts w:hint="eastAsia"/>
+        </w:rPr>
+        <w:t>powershell</w:t>
+      </w:r>
+      <w:proofErr w:type="spellEnd"/>
     </w:p>
     <w:sectPr>
       <w:type w:val="continuous"/>

--- a/pycharm配置conda环境.docx
+++ b/pycharm配置conda环境.docx
@@ -363,9 +363,6 @@
         <w:kinsoku w:val="0"/>
         <w:autoSpaceDE w:val="0"/>
         <w:ind w:left="357" w:firstLineChars="0" w:firstLine="0"/>
-        <w:rPr>
-          <w:rFonts w:hint="eastAsia"/>
-        </w:rPr>
       </w:pPr>
       <w:proofErr w:type="spellStart"/>
       <w:r>
@@ -2212,6 +2209,40 @@
       </w:r>
     </w:p>
     <w:p>
+      <w:pPr>
+        <w:rPr>
+          <w:rFonts w:hint="eastAsia"/>
+        </w:rPr>
+      </w:pPr>
+      <w:r>
+        <w:t xml:space="preserve">pip install -r </w:t>
+      </w:r>
+      <w:proofErr w:type="spellStart"/>
+      <w:r>
+        <w:t>requirements.txt</w:t>
+      </w:r>
+      <w:proofErr w:type="spellEnd"/>
+      <w:r>
+        <w:t xml:space="preserve"> -</w:t>
+      </w:r>
+      <w:proofErr w:type="spellStart"/>
+      <w:r>
+        <w:t>i</w:t>
+      </w:r>
+      <w:proofErr w:type="spellEnd"/>
+      <w:r>
+        <w:t xml:space="preserve"> https://</w:t>
+      </w:r>
+      <w:proofErr w:type="spellStart"/>
+      <w:r>
+        <w:t>pypi.tuna.tsinghua.edu.cn</w:t>
+      </w:r>
+      <w:proofErr w:type="spellEnd"/>
+      <w:r>
+        <w:t>/simple</w:t>
+      </w:r>
+    </w:p>
+    <w:p>
       <w:proofErr w:type="spellStart"/>
       <w:r>
         <w:t>conda</w:t>
@@ -3466,6 +3497,26 @@
           <w:rFonts w:hint="eastAsia"/>
           <w:noProof/>
         </w:rPr>
+        <w:t>con</w:t>
+      </w:r>
+      <w:r>
+        <w:rPr>
+          <w:noProof/>
+        </w:rPr>
+        <w:t>’</w:t>
+      </w:r>
+      <w:r>
+        <w:rPr>
+          <w:rFonts w:hint="eastAsia"/>
+          <w:noProof/>
+        </w:rPr>
+        <w:t>f</w:t>
+      </w:r>
+      <w:r>
+        <w:rPr>
+          <w:rFonts w:hint="eastAsia"/>
+          <w:noProof/>
+        </w:rPr>
         <w:t xml:space="preserve">九 </w:t>
       </w:r>
       <w:r>
@@ -3860,6 +3911,9 @@
     <w:p>
       <w:pPr>
         <w:pStyle w:val="2"/>
+        <w:rPr>
+          <w:rFonts w:hint="eastAsia"/>
+        </w:rPr>
       </w:pPr>
       <w:r>
         <w:rPr>
@@ -3894,104 +3948,13 @@
         <w:rPr>
           <w:rFonts w:hint="eastAsia"/>
         </w:rPr>
-        <w:t>不能激活环境</w:t>
-      </w:r>
-    </w:p>
-    <w:p>
-      <w:pPr>
-        <w:wordWrap w:val="0"/>
-      </w:pPr>
-      <w:proofErr w:type="spellStart"/>
-      <w:r>
-        <w:rPr>
-          <w:rFonts w:hint="eastAsia"/>
-        </w:rPr>
-        <w:t>conda</w:t>
-      </w:r>
-      <w:proofErr w:type="spellEnd"/>
-      <w:r>
-        <w:rPr>
-          <w:rFonts w:hint="eastAsia"/>
-        </w:rPr>
-        <w:t xml:space="preserve"> </w:t>
-      </w:r>
-      <w:proofErr w:type="spellStart"/>
-      <w:r>
-        <w:rPr>
-          <w:rFonts w:hint="eastAsia"/>
-        </w:rPr>
-        <w:t>init</w:t>
-      </w:r>
-      <w:proofErr w:type="spellEnd"/>
-      <w:r>
-        <w:rPr>
-          <w:rFonts w:hint="eastAsia"/>
-        </w:rPr>
-        <w:t xml:space="preserve"> </w:t>
-      </w:r>
-      <w:proofErr w:type="spellStart"/>
-      <w:r>
-        <w:rPr>
-          <w:rFonts w:hint="eastAsia"/>
-        </w:rPr>
-        <w:t>cmd.exe</w:t>
-      </w:r>
-      <w:proofErr w:type="spellEnd"/>
-      <w:r>
-        <w:rPr>
-          <w:rFonts w:hint="eastAsia"/>
-        </w:rPr>
-        <w:t xml:space="preserve"> </w:t>
-      </w:r>
-    </w:p>
-    <w:p>
-      <w:pPr>
-        <w:wordWrap w:val="0"/>
-        <w:rPr>
-          <w:rFonts w:hint="eastAsia"/>
-        </w:rPr>
-      </w:pPr>
-      <w:proofErr w:type="spellStart"/>
-      <w:r>
-        <w:rPr>
-          <w:rFonts w:hint="eastAsia"/>
-        </w:rPr>
-        <w:t>conda</w:t>
-      </w:r>
-      <w:proofErr w:type="spellEnd"/>
-      <w:r>
-        <w:rPr>
-          <w:rFonts w:hint="eastAsia"/>
-        </w:rPr>
-        <w:t xml:space="preserve"> </w:t>
-      </w:r>
-      <w:proofErr w:type="spellStart"/>
-      <w:r>
-        <w:rPr>
-          <w:rFonts w:hint="eastAsia"/>
-        </w:rPr>
-        <w:t>init</w:t>
-      </w:r>
-      <w:proofErr w:type="spellEnd"/>
-      <w:r>
-        <w:rPr>
-          <w:rFonts w:hint="eastAsia"/>
-        </w:rPr>
-        <w:t xml:space="preserve"> </w:t>
-      </w:r>
-      <w:proofErr w:type="spellStart"/>
-      <w:r>
-        <w:rPr>
-          <w:rFonts w:hint="eastAsia"/>
-        </w:rPr>
-        <w:t>powershell</w:t>
-      </w:r>
-      <w:proofErr w:type="spellEnd"/>
+        <w:t>不能</w:t>
+      </w:r>
     </w:p>
     <w:sectPr>
       <w:type w:val="continuous"/>
       <w:pgSz w:w="11906" w:h="16838"/>
-      <w:pgMar w:top="1440" w:right="1800" w:bottom="1440" w:left="1800" w:header="851" w:footer="992" w:gutter="0"/>
+      <w:pgMar w:top="1440" w:right="1800" w:bottom="1418" w:left="1800" w:header="851" w:footer="992" w:gutter="0"/>
       <w:cols w:space="425"/>
       <w:docGrid w:type="lines" w:linePitch="312"/>
     </w:sectPr>
